--- a/Documentos/Especificação de requisitos.docx
+++ b/Documentos/Especificação de requisitos.docx
@@ -659,7 +659,7 @@
           <w:szCs w:val="28"/>
           <w:lang w:val="pt-BR"/>
         </w:rPr>
-        <w:t>.</w:t>
+        <w:t xml:space="preserve"> para desenvolvimento do produto solicitado pela Cliente Jaqueline Botelho.</w:t>
       </w:r>
     </w:p>
     <w:p>
@@ -860,7 +860,12 @@
           <w:lang w:val="pt-BR"/>
         </w:rPr>
         <w:tab/>
-        <w:t>Não há.</w:t>
+      </w:r>
+      <w:r>
+        <w:rPr>
+          <w:lang w:val="pt-BR"/>
+        </w:rPr>
+        <w:t>Necessidades por parte dos usuários não contempladas pelo escopo do sistema.</w:t>
       </w:r>
     </w:p>
     <w:p>
@@ -957,13 +962,6 @@
           <w:lang w:val="pt-BR"/>
         </w:rPr>
       </w:pPr>
-      <w:r>
-        <w:rPr>
-          <w:lang w:val="pt-BR"/>
-        </w:rPr>
-        <w:tab/>
-        <w:t>Editar contatos.</w:t>
-      </w:r>
     </w:p>
     <w:p>
       <w:pPr>
@@ -1028,71 +1026,93 @@
           <w:lang w:val="pt-BR"/>
         </w:rPr>
       </w:pPr>
+    </w:p>
+    <w:p>
+      <w:pPr>
+        <w:rPr>
+          <w:lang w:val="pt-BR"/>
+        </w:rPr>
+      </w:pPr>
+    </w:p>
+    <w:p>
+      <w:pPr>
+        <w:rPr>
+          <w:lang w:val="pt-BR"/>
+        </w:rPr>
+      </w:pPr>
+    </w:p>
+    <w:p>
+      <w:pPr>
+        <w:rPr>
+          <w:lang w:val="pt-BR"/>
+        </w:rPr>
+      </w:pPr>
+    </w:p>
+    <w:p>
+      <w:pPr>
+        <w:rPr>
+          <w:lang w:val="pt-BR"/>
+        </w:rPr>
+      </w:pPr>
       <w:bookmarkStart w:id="0" w:name="_GoBack"/>
       <w:bookmarkEnd w:id="0"/>
     </w:p>
     <w:p>
+      <w:pPr>
+        <w:rPr>
+          <w:lang w:val="pt-BR"/>
+        </w:rPr>
+      </w:pPr>
       <w:r>
         <w:rPr>
           <w:sz w:val="72"/>
           <w:szCs w:val="72"/>
-        </w:rPr>
-        <w:t xml:space="preserve">4 </w:t>
+          <w:lang w:val="pt-BR"/>
+        </w:rPr>
+        <w:lastRenderedPageBreak/>
+        <w:t>4 Apêndices</w:t>
+      </w:r>
+    </w:p>
+    <w:p>
+      <w:pPr>
+        <w:rPr>
+          <w:lang w:val="pt-BR"/>
+        </w:rPr>
+      </w:pPr>
+      <w:r>
+        <w:rPr>
+          <w:sz w:val="28"/>
+          <w:szCs w:val="28"/>
+          <w:lang w:val="pt-BR"/>
+        </w:rPr>
+        <w:t>4.1 Modelos</w:t>
+      </w:r>
+    </w:p>
+    <w:p>
+      <w:r>
+        <w:rPr>
+          <w:sz w:val="28"/>
+          <w:szCs w:val="28"/>
+        </w:rPr>
+        <w:t xml:space="preserve">4.2 </w:t>
       </w:r>
       <w:proofErr w:type="spellStart"/>
+      <w:r>
+        <w:rPr>
+          <w:sz w:val="28"/>
+          <w:szCs w:val="28"/>
+        </w:rPr>
+        <w:t>Glossário</w:t>
+      </w:r>
+      <w:proofErr w:type="spellEnd"/>
+    </w:p>
+    <w:p/>
+    <w:p>
       <w:r>
         <w:rPr>
           <w:sz w:val="72"/>
           <w:szCs w:val="72"/>
         </w:rPr>
-        <w:t>Apêndices</w:t>
-      </w:r>
-      <w:proofErr w:type="spellEnd"/>
-    </w:p>
-    <w:p>
-      <w:r>
-        <w:rPr>
-          <w:sz w:val="28"/>
-          <w:szCs w:val="28"/>
-        </w:rPr>
-        <w:t xml:space="preserve">4.1 </w:t>
-      </w:r>
-      <w:proofErr w:type="spellStart"/>
-      <w:r>
-        <w:rPr>
-          <w:sz w:val="28"/>
-          <w:szCs w:val="28"/>
-        </w:rPr>
-        <w:t>Modelos</w:t>
-      </w:r>
-      <w:proofErr w:type="spellEnd"/>
-    </w:p>
-    <w:p>
-      <w:r>
-        <w:rPr>
-          <w:sz w:val="28"/>
-          <w:szCs w:val="28"/>
-        </w:rPr>
-        <w:t xml:space="preserve">4.2 </w:t>
-      </w:r>
-      <w:proofErr w:type="spellStart"/>
-      <w:r>
-        <w:rPr>
-          <w:sz w:val="28"/>
-          <w:szCs w:val="28"/>
-        </w:rPr>
-        <w:t>Glossário</w:t>
-      </w:r>
-      <w:proofErr w:type="spellEnd"/>
-    </w:p>
-    <w:p/>
-    <w:p>
-      <w:r>
-        <w:rPr>
-          <w:sz w:val="72"/>
-          <w:szCs w:val="72"/>
-        </w:rPr>
-        <w:lastRenderedPageBreak/>
         <w:t xml:space="preserve">5 </w:t>
       </w:r>
       <w:proofErr w:type="spellStart"/>
@@ -1171,19 +1191,15 @@
 <w:hdr xmlns:wpc="http://schemas.microsoft.com/office/word/2010/wordprocessingCanvas" xmlns:cx="http://schemas.microsoft.com/office/drawing/2014/chartex" xmlns:cx1="http://schemas.microsoft.com/office/drawing/2015/9/8/chartex" xmlns:cx2="http://schemas.microsoft.com/office/drawing/2015/10/21/chartex" xmlns:mc="http://schemas.openxmlformats.org/markup-compatibility/2006" xmlns:o="urn:schemas-microsoft-com:office:office" xmlns:r="http://schemas.openxmlformats.org/officeDocument/2006/relationships" xmlns:m="http://schemas.openxmlformats.org/officeDocument/2006/math" xmlns:v="urn:schemas-microsoft-com:vml" xmlns:wp14="http://schemas.microsoft.com/office/word/2010/wordprocessingDrawing" xmlns:wp="http://schemas.openxmlformats.org/drawingml/2006/wordprocessingDrawing" xmlns:w10="urn:schemas-microsoft-com:office:word" xmlns:w="http://schemas.openxmlformats.org/wordprocessingml/2006/main" xmlns:w14="http://schemas.microsoft.com/office/word/2010/wordml" xmlns:w15="http://schemas.microsoft.com/office/word/2012/wordml" xmlns:w16se="http://schemas.microsoft.com/office/word/2015/wordml/symex" xmlns:wpg="http://schemas.microsoft.com/office/word/2010/wordprocessingGroup" xmlns:wpi="http://schemas.microsoft.com/office/word/2010/wordprocessingInk" xmlns:wne="http://schemas.microsoft.com/office/word/2006/wordml" xmlns:wps="http://schemas.microsoft.com/office/word/2010/wordprocessingShape" mc:Ignorable="w14 w15 w16se wp14">
   <w:p>
     <w:pPr>
-      <w:ind w:left="-1020"/>
-      <w:jc w:val="both"/>
+      <w:jc w:val="center"/>
     </w:pPr>
-    <w:r>
-      <w:tab/>
-      <w:t xml:space="preserve">                            </w:t>
-    </w:r>
     <w:r>
       <w:rPr>
         <w:noProof/>
+        <w:lang w:val="pt-BR" w:eastAsia="pt-BR"/>
       </w:rPr>
       <w:drawing>
-        <wp:anchor distT="0" distB="0" distL="0" distR="0" simplePos="0" relativeHeight="251658240" behindDoc="0" locked="0" layoutInCell="0" hidden="0" allowOverlap="0">
+        <wp:anchor distT="0" distB="0" distL="0" distR="0" simplePos="0" relativeHeight="251657216" behindDoc="0" locked="0" layoutInCell="0" hidden="0" allowOverlap="0" wp14:anchorId="7D83D915" wp14:editId="462BEDA5">
           <wp:simplePos x="0" y="0"/>
           <wp:positionH relativeFrom="margin">
             <wp:posOffset>5676900</wp:posOffset>
@@ -1229,9 +1245,10 @@
     <w:r>
       <w:rPr>
         <w:noProof/>
+        <w:lang w:val="pt-BR" w:eastAsia="pt-BR"/>
       </w:rPr>
       <w:drawing>
-        <wp:anchor distT="114300" distB="114300" distL="114300" distR="114300" simplePos="0" relativeHeight="251659264" behindDoc="0" locked="0" layoutInCell="0" hidden="0" allowOverlap="0">
+        <wp:anchor distT="114300" distB="114300" distL="114300" distR="114300" simplePos="0" relativeHeight="251688960" behindDoc="0" locked="0" layoutInCell="0" hidden="0" allowOverlap="0" wp14:anchorId="1E48A5E4" wp14:editId="6410D239">
           <wp:simplePos x="0" y="0"/>
           <wp:positionH relativeFrom="margin">
             <wp:posOffset>-790574</wp:posOffset>
@@ -1274,14 +1291,8 @@
         </wp:anchor>
       </w:drawing>
     </w:r>
-  </w:p>
-  <w:p>
-    <w:pPr>
-      <w:ind w:left="-1020" w:firstLine="300"/>
-      <w:jc w:val="both"/>
-    </w:pPr>
     <w:r>
-      <w:t xml:space="preserve">                                FACULDADE DE TECNOLOGIA UNICAMP                 </w:t>
+      <w:t>FACULDADE DE TECNOLOGIA UNICAMP</w:t>
     </w:r>
   </w:p>
 </w:hdr>
@@ -1980,6 +1991,50 @@
       <w:contextualSpacing/>
     </w:pPr>
   </w:style>
+  <w:style w:type="paragraph" w:styleId="Cabealho">
+    <w:name w:val="header"/>
+    <w:basedOn w:val="Normal"/>
+    <w:link w:val="CabealhoChar"/>
+    <w:uiPriority w:val="99"/>
+    <w:unhideWhenUsed/>
+    <w:rsid w:val="0009751C"/>
+    <w:pPr>
+      <w:tabs>
+        <w:tab w:val="center" w:pos="4252"/>
+        <w:tab w:val="right" w:pos="8504"/>
+      </w:tabs>
+      <w:spacing w:line="240" w:lineRule="auto"/>
+    </w:pPr>
+  </w:style>
+  <w:style w:type="character" w:customStyle="1" w:styleId="CabealhoChar">
+    <w:name w:val="Cabeçalho Char"/>
+    <w:basedOn w:val="Fontepargpadro"/>
+    <w:link w:val="Cabealho"/>
+    <w:uiPriority w:val="99"/>
+    <w:rsid w:val="0009751C"/>
+  </w:style>
+  <w:style w:type="paragraph" w:styleId="Rodap">
+    <w:name w:val="footer"/>
+    <w:basedOn w:val="Normal"/>
+    <w:link w:val="RodapChar"/>
+    <w:uiPriority w:val="99"/>
+    <w:unhideWhenUsed/>
+    <w:rsid w:val="0009751C"/>
+    <w:pPr>
+      <w:tabs>
+        <w:tab w:val="center" w:pos="4252"/>
+        <w:tab w:val="right" w:pos="8504"/>
+      </w:tabs>
+      <w:spacing w:line="240" w:lineRule="auto"/>
+    </w:pPr>
+  </w:style>
+  <w:style w:type="character" w:customStyle="1" w:styleId="RodapChar">
+    <w:name w:val="Rodapé Char"/>
+    <w:basedOn w:val="Fontepargpadro"/>
+    <w:link w:val="Rodap"/>
+    <w:uiPriority w:val="99"/>
+    <w:rsid w:val="0009751C"/>
+  </w:style>
 </w:styles>
 </file>
 

--- a/Documentos/Especificação de requisitos.docx
+++ b/Documentos/Especificação de requisitos.docx
@@ -626,37 +626,24 @@
         <w:lastRenderedPageBreak/>
         <w:t>1 Introdução</w:t>
       </w:r>
-    </w:p>
-    <w:p>
-      <w:pPr>
-        <w:rPr>
-          <w:sz w:val="72"/>
-          <w:szCs w:val="72"/>
-          <w:lang w:val="pt-BR"/>
-        </w:rPr>
-      </w:pPr>
+      <w:bookmarkStart w:id="0" w:name="_GoBack"/>
+      <w:bookmarkEnd w:id="0"/>
     </w:p>
     <w:p>
       <w:pPr>
         <w:ind w:firstLine="465"/>
         <w:rPr>
-          <w:sz w:val="28"/>
-          <w:szCs w:val="28"/>
-          <w:lang w:val="pt-BR"/>
-        </w:rPr>
-      </w:pPr>
-      <w:r>
-        <w:rPr>
-          <w:sz w:val="28"/>
-          <w:szCs w:val="28"/>
+          <w:lang w:val="pt-BR"/>
+        </w:rPr>
+      </w:pPr>
+      <w:r>
+        <w:rPr>
           <w:lang w:val="pt-BR"/>
         </w:rPr>
         <w:t>Documento de requisitos do software AGENDA ELETRÔNICA</w:t>
       </w:r>
       <w:r>
         <w:rPr>
-          <w:sz w:val="28"/>
-          <w:szCs w:val="28"/>
           <w:lang w:val="pt-BR"/>
         </w:rPr>
         <w:t xml:space="preserve"> para desenvolvimento do produto solicitado pela Cliente Jaqueline Botelho.</w:t>
@@ -878,17 +865,36 @@
     <w:p>
       <w:pPr>
         <w:rPr>
-          <w:lang w:val="pt-BR"/>
-        </w:rPr>
-      </w:pPr>
-      <w:r>
-        <w:rPr>
           <w:sz w:val="72"/>
           <w:szCs w:val="72"/>
           <w:lang w:val="pt-BR"/>
         </w:rPr>
-        <w:t>3 Requisitos</w:t>
-      </w:r>
+      </w:pPr>
+      <w:r>
+        <w:rPr>
+          <w:sz w:val="72"/>
+          <w:szCs w:val="72"/>
+          <w:lang w:val="pt-BR"/>
+        </w:rPr>
+        <w:t>3</w:t>
+      </w:r>
+      <w:r>
+        <w:rPr>
+          <w:sz w:val="72"/>
+          <w:szCs w:val="72"/>
+          <w:lang w:val="pt-BR"/>
+        </w:rPr>
+        <w:t>Requisitos</w:t>
+      </w:r>
+    </w:p>
+    <w:p>
+      <w:pPr>
+        <w:pStyle w:val="PargrafodaLista"/>
+        <w:ind w:left="465"/>
+        <w:rPr>
+          <w:lang w:val="pt-BR"/>
+        </w:rPr>
+      </w:pPr>
     </w:p>
     <w:p>
       <w:pPr>
@@ -953,7 +959,21 @@
           <w:lang w:val="pt-BR"/>
         </w:rPr>
         <w:tab/>
-        <w:t>Pesquisar/Exibir contatos;</w:t>
+        <w:t>Pesquisar contatos;</w:t>
+      </w:r>
+    </w:p>
+    <w:p>
+      <w:pPr>
+        <w:ind w:firstLine="720"/>
+        <w:rPr>
+          <w:lang w:val="pt-BR"/>
+        </w:rPr>
+      </w:pPr>
+      <w:r>
+        <w:rPr>
+          <w:lang w:val="pt-BR"/>
+        </w:rPr>
+        <w:t>Exibir contatos;</w:t>
       </w:r>
     </w:p>
     <w:p>
@@ -1054,8 +1074,6 @@
           <w:lang w:val="pt-BR"/>
         </w:rPr>
       </w:pPr>
-      <w:bookmarkStart w:id="0" w:name="_GoBack"/>
-      <w:bookmarkEnd w:id="0"/>
     </w:p>
     <w:p>
       <w:pPr>
@@ -1069,7 +1087,6 @@
           <w:szCs w:val="72"/>
           <w:lang w:val="pt-BR"/>
         </w:rPr>
-        <w:lastRenderedPageBreak/>
         <w:t>4 Apêndices</w:t>
       </w:r>
     </w:p>
@@ -1085,28 +1102,32 @@
           <w:szCs w:val="28"/>
           <w:lang w:val="pt-BR"/>
         </w:rPr>
+        <w:lastRenderedPageBreak/>
         <w:t>4.1 Modelos</w:t>
       </w:r>
     </w:p>
     <w:p>
+      <w:pPr>
+        <w:rPr>
+          <w:lang w:val="pt-BR"/>
+        </w:rPr>
+      </w:pPr>
       <w:r>
         <w:rPr>
           <w:sz w:val="28"/>
           <w:szCs w:val="28"/>
-        </w:rPr>
-        <w:t xml:space="preserve">4.2 </w:t>
-      </w:r>
-      <w:proofErr w:type="spellStart"/>
-      <w:r>
-        <w:rPr>
-          <w:sz w:val="28"/>
-          <w:szCs w:val="28"/>
-        </w:rPr>
-        <w:t>Glossário</w:t>
-      </w:r>
-      <w:proofErr w:type="spellEnd"/>
-    </w:p>
-    <w:p/>
+          <w:lang w:val="pt-BR"/>
+        </w:rPr>
+        <w:t>4.2 Glossário</w:t>
+      </w:r>
+    </w:p>
+    <w:p>
+      <w:pPr>
+        <w:rPr>
+          <w:lang w:val="pt-BR"/>
+        </w:rPr>
+      </w:pPr>
+    </w:p>
     <w:p>
       <w:r>
         <w:rPr>

--- a/Documentos/Especificação de requisitos.docx
+++ b/Documentos/Especificação de requisitos.docx
@@ -26,6 +26,11 @@
     <w:p>
       <w:pPr>
         <w:jc w:val="center"/>
+      </w:pPr>
+    </w:p>
+    <w:p>
+      <w:pPr>
+        <w:jc w:val="center"/>
         <w:rPr>
           <w:sz w:val="48"/>
           <w:szCs w:val="48"/>
@@ -626,8 +631,6 @@
         <w:lastRenderedPageBreak/>
         <w:t>1 Introdução</w:t>
       </w:r>
-      <w:bookmarkStart w:id="0" w:name="_GoBack"/>
-      <w:bookmarkEnd w:id="0"/>
     </w:p>
     <w:p>
       <w:pPr>
@@ -884,6 +887,14 @@
           <w:szCs w:val="72"/>
           <w:lang w:val="pt-BR"/>
         </w:rPr>
+        <w:t xml:space="preserve"> </w:t>
+      </w:r>
+      <w:r>
+        <w:rPr>
+          <w:sz w:val="72"/>
+          <w:szCs w:val="72"/>
+          <w:lang w:val="pt-BR"/>
+        </w:rPr>
         <w:t>Requisitos</w:t>
       </w:r>
     </w:p>
@@ -931,6 +942,24 @@
         <w:rPr>
           <w:lang w:val="pt-BR"/>
         </w:rPr>
+        <w:t>3.1.</w:t>
+      </w:r>
+      <w:r>
+        <w:rPr>
+          <w:lang w:val="pt-BR"/>
+        </w:rPr>
+        <w:t>1</w:t>
+      </w:r>
+      <w:r>
+        <w:rPr>
+          <w:lang w:val="pt-BR"/>
+        </w:rPr>
+        <w:t xml:space="preserve"> </w:t>
+      </w:r>
+      <w:r>
+        <w:rPr>
+          <w:lang w:val="pt-BR"/>
+        </w:rPr>
         <w:t>Incluir contatos;</w:t>
       </w:r>
     </w:p>
@@ -945,8 +974,21 @@
           <w:lang w:val="pt-BR"/>
         </w:rPr>
         <w:tab/>
+      </w:r>
+      <w:r>
+        <w:rPr>
+          <w:lang w:val="pt-BR"/>
+        </w:rPr>
+        <w:t xml:space="preserve">3.1.2 </w:t>
+      </w:r>
+      <w:r>
+        <w:rPr>
+          <w:lang w:val="pt-BR"/>
+        </w:rPr>
         <w:t>Excluir contatos;</w:t>
       </w:r>
+      <w:bookmarkStart w:id="0" w:name="_GoBack"/>
+      <w:bookmarkEnd w:id="0"/>
     </w:p>
     <w:p>
       <w:pPr>
@@ -959,6 +1001,23 @@
           <w:lang w:val="pt-BR"/>
         </w:rPr>
         <w:tab/>
+      </w:r>
+      <w:r>
+        <w:rPr>
+          <w:lang w:val="pt-BR"/>
+        </w:rPr>
+        <w:t>3.1.3</w:t>
+      </w:r>
+      <w:r>
+        <w:rPr>
+          <w:lang w:val="pt-BR"/>
+        </w:rPr>
+        <w:t xml:space="preserve"> </w:t>
+      </w:r>
+      <w:r>
+        <w:rPr>
+          <w:lang w:val="pt-BR"/>
+        </w:rPr>
         <w:t>Pesquisar contatos;</w:t>
       </w:r>
     </w:p>
@@ -969,6 +1028,12 @@
           <w:lang w:val="pt-BR"/>
         </w:rPr>
       </w:pPr>
+      <w:r>
+        <w:rPr>
+          <w:lang w:val="pt-BR"/>
+        </w:rPr>
+        <w:t xml:space="preserve">3.1.4 </w:t>
+      </w:r>
       <w:r>
         <w:rPr>
           <w:lang w:val="pt-BR"/>
@@ -997,6 +1062,14 @@
         </w:rPr>
         <w:t>3.2 Requisitos de Qualidade</w:t>
       </w:r>
+      <w:r>
+        <w:rPr>
+          <w:sz w:val="28"/>
+          <w:szCs w:val="28"/>
+          <w:lang w:val="pt-BR"/>
+        </w:rPr>
+        <w:t>/Não Funcionais</w:t>
+      </w:r>
     </w:p>
     <w:p>
       <w:pPr>
@@ -1009,6 +1082,29 @@
           <w:lang w:val="pt-BR"/>
         </w:rPr>
         <w:tab/>
+      </w:r>
+      <w:r>
+        <w:rPr>
+          <w:lang w:val="pt-BR"/>
+        </w:rPr>
+        <w:t>3.</w:t>
+      </w:r>
+      <w:r>
+        <w:rPr>
+          <w:lang w:val="pt-BR"/>
+        </w:rPr>
+        <w:t>2.1</w:t>
+      </w:r>
+      <w:r>
+        <w:rPr>
+          <w:lang w:val="pt-BR"/>
+        </w:rPr>
+        <w:t xml:space="preserve"> </w:t>
+      </w:r>
+      <w:r>
+        <w:rPr>
+          <w:lang w:val="pt-BR"/>
+        </w:rPr>
         <w:t>Estabilidade;</w:t>
       </w:r>
     </w:p>
@@ -1023,6 +1119,23 @@
           <w:lang w:val="pt-BR"/>
         </w:rPr>
         <w:tab/>
+      </w:r>
+      <w:r>
+        <w:rPr>
+          <w:lang w:val="pt-BR"/>
+        </w:rPr>
+        <w:t>3.</w:t>
+      </w:r>
+      <w:r>
+        <w:rPr>
+          <w:lang w:val="pt-BR"/>
+        </w:rPr>
+        <w:t xml:space="preserve">2.2 </w:t>
+      </w:r>
+      <w:r>
+        <w:rPr>
+          <w:lang w:val="pt-BR"/>
+        </w:rPr>
         <w:t>Agilidade;</w:t>
       </w:r>
     </w:p>
@@ -1037,8 +1150,46 @@
           <w:lang w:val="pt-BR"/>
         </w:rPr>
         <w:tab/>
+      </w:r>
+      <w:r>
+        <w:rPr>
+          <w:lang w:val="pt-BR"/>
+        </w:rPr>
+        <w:t>3.</w:t>
+      </w:r>
+      <w:r>
+        <w:rPr>
+          <w:lang w:val="pt-BR"/>
+        </w:rPr>
+        <w:t xml:space="preserve">2.3 </w:t>
+      </w:r>
+      <w:r>
+        <w:rPr>
+          <w:lang w:val="pt-BR"/>
+        </w:rPr>
         <w:t>Facilidade de uso;</w:t>
       </w:r>
+    </w:p>
+    <w:p>
+      <w:pPr>
+        <w:ind w:firstLine="720"/>
+        <w:rPr>
+          <w:lang w:val="pt-BR"/>
+        </w:rPr>
+      </w:pPr>
+      <w:r>
+        <w:rPr>
+          <w:lang w:val="pt-BR"/>
+        </w:rPr>
+        <w:t>3.2.4 Integridade dos dados tratados.</w:t>
+      </w:r>
+    </w:p>
+    <w:p>
+      <w:pPr>
+        <w:rPr>
+          <w:lang w:val="pt-BR"/>
+        </w:rPr>
+      </w:pPr>
     </w:p>
     <w:p>
       <w:pPr>
@@ -1087,6 +1238,7 @@
           <w:szCs w:val="72"/>
           <w:lang w:val="pt-BR"/>
         </w:rPr>
+        <w:lastRenderedPageBreak/>
         <w:t>4 Apêndices</w:t>
       </w:r>
     </w:p>
@@ -1102,7 +1254,6 @@
           <w:szCs w:val="28"/>
           <w:lang w:val="pt-BR"/>
         </w:rPr>
-        <w:lastRenderedPageBreak/>
         <w:t>4.1 Modelos</w:t>
       </w:r>
     </w:p>
@@ -1129,24 +1280,27 @@
       </w:pPr>
     </w:p>
     <w:p>
+      <w:pPr>
+        <w:rPr>
+          <w:lang w:val="pt-BR"/>
+        </w:rPr>
+      </w:pPr>
       <w:r>
         <w:rPr>
           <w:sz w:val="72"/>
           <w:szCs w:val="72"/>
-        </w:rPr>
-        <w:t xml:space="preserve">5 </w:t>
-      </w:r>
-      <w:proofErr w:type="spellStart"/>
-      <w:r>
-        <w:rPr>
-          <w:sz w:val="72"/>
-          <w:szCs w:val="72"/>
-        </w:rPr>
-        <w:t>Índice</w:t>
-      </w:r>
-      <w:proofErr w:type="spellEnd"/>
-    </w:p>
-    <w:p/>
+          <w:lang w:val="pt-BR"/>
+        </w:rPr>
+        <w:t>5 Índice</w:t>
+      </w:r>
+    </w:p>
+    <w:p>
+      <w:pPr>
+        <w:rPr>
+          <w:lang w:val="pt-BR"/>
+        </w:rPr>
+      </w:pPr>
+    </w:p>
     <w:sectPr>
       <w:headerReference w:type="default" r:id="rId7"/>
       <w:pgSz w:w="11909" w:h="16834"/>
